--- a/sprawozdanie_proj4.docx
+++ b/sprawozdanie_proj4.docx
@@ -103,13 +103,11 @@
       <w:pPr>
         <w:rPr>
           <w:sz w:val="28"/>
-          <w:lang w:val="en-US"/>
-        </w:rPr>
-      </w:pPr>
-      <w:r>
-        <w:rPr>
-          <w:sz w:val="28"/>
-          <w:lang w:val="en-US"/>
+        </w:rPr>
+      </w:pPr>
+      <w:r>
+        <w:rPr>
+          <w:sz w:val="28"/>
         </w:rPr>
         <w:t>X</w:t>
       </w:r>
@@ -117,14 +115,12 @@
         <w:rPr>
           <w:sz w:val="28"/>
           <w:vertAlign w:val="subscript"/>
-          <w:lang w:val="en-US"/>
         </w:rPr>
         <w:t>1</w:t>
       </w:r>
       <w:r>
         <w:rPr>
           <w:sz w:val="28"/>
-          <w:lang w:val="en-US"/>
         </w:rPr>
         <w:t>’ = x</w:t>
       </w:r>
@@ -132,14 +128,12 @@
         <w:rPr>
           <w:sz w:val="28"/>
           <w:vertAlign w:val="subscript"/>
-          <w:lang w:val="en-US"/>
         </w:rPr>
         <w:t>2</w:t>
       </w:r>
       <w:r>
         <w:rPr>
           <w:sz w:val="28"/>
-          <w:lang w:val="en-US"/>
         </w:rPr>
         <w:t xml:space="preserve"> +x</w:t>
       </w:r>
@@ -147,14 +141,12 @@
         <w:rPr>
           <w:sz w:val="28"/>
           <w:vertAlign w:val="subscript"/>
-          <w:lang w:val="en-US"/>
         </w:rPr>
         <w:t>1</w:t>
       </w:r>
       <w:r>
         <w:rPr>
           <w:sz w:val="28"/>
-          <w:lang w:val="en-US"/>
         </w:rPr>
         <w:t>(0.5 -x</w:t>
       </w:r>
@@ -162,7 +154,6 @@
         <w:rPr>
           <w:sz w:val="28"/>
           <w:vertAlign w:val="subscript"/>
-          <w:lang w:val="en-US"/>
         </w:rPr>
         <w:t>1</w:t>
       </w:r>
@@ -170,14 +161,12 @@
         <w:rPr>
           <w:sz w:val="28"/>
           <w:vertAlign w:val="superscript"/>
-          <w:lang w:val="en-US"/>
         </w:rPr>
         <w:t>2</w:t>
       </w:r>
       <w:r>
         <w:rPr>
           <w:sz w:val="28"/>
-          <w:lang w:val="en-US"/>
         </w:rPr>
         <w:t>-x</w:t>
       </w:r>
@@ -185,7 +174,6 @@
         <w:rPr>
           <w:sz w:val="28"/>
           <w:vertAlign w:val="subscript"/>
-          <w:lang w:val="en-US"/>
         </w:rPr>
         <w:t>2</w:t>
       </w:r>
@@ -193,14 +181,12 @@
         <w:rPr>
           <w:sz w:val="28"/>
           <w:vertAlign w:val="superscript"/>
-          <w:lang w:val="en-US"/>
         </w:rPr>
         <w:t>2</w:t>
       </w:r>
       <w:r>
         <w:rPr>
           <w:sz w:val="28"/>
-          <w:lang w:val="en-US"/>
         </w:rPr>
         <w:t>)</w:t>
       </w:r>
@@ -209,13 +195,11 @@
       <w:pPr>
         <w:rPr>
           <w:sz w:val="28"/>
-          <w:lang w:val="en-US"/>
-        </w:rPr>
-      </w:pPr>
-      <w:r>
-        <w:rPr>
-          <w:sz w:val="28"/>
-          <w:lang w:val="en-US"/>
+        </w:rPr>
+      </w:pPr>
+      <w:r>
+        <w:rPr>
+          <w:sz w:val="28"/>
         </w:rPr>
         <w:t>X</w:t>
       </w:r>
@@ -223,14 +207,12 @@
         <w:rPr>
           <w:sz w:val="28"/>
           <w:vertAlign w:val="subscript"/>
-          <w:lang w:val="en-US"/>
         </w:rPr>
         <w:t>2</w:t>
       </w:r>
       <w:r>
         <w:rPr>
           <w:sz w:val="28"/>
-          <w:lang w:val="en-US"/>
         </w:rPr>
         <w:t>’ = -x</w:t>
       </w:r>
@@ -238,14 +220,12 @@
         <w:rPr>
           <w:sz w:val="28"/>
           <w:vertAlign w:val="subscript"/>
-          <w:lang w:val="en-US"/>
         </w:rPr>
         <w:t>1</w:t>
       </w:r>
       <w:r>
         <w:rPr>
           <w:sz w:val="28"/>
-          <w:lang w:val="en-US"/>
         </w:rPr>
         <w:t xml:space="preserve"> + x</w:t>
       </w:r>
@@ -253,14 +233,12 @@
         <w:rPr>
           <w:sz w:val="28"/>
           <w:vertAlign w:val="subscript"/>
-          <w:lang w:val="en-US"/>
         </w:rPr>
         <w:t>2</w:t>
       </w:r>
       <w:r>
         <w:rPr>
           <w:sz w:val="28"/>
-          <w:lang w:val="en-US"/>
         </w:rPr>
         <w:t>(0.5 -x</w:t>
       </w:r>
@@ -268,7 +246,6 @@
         <w:rPr>
           <w:sz w:val="28"/>
           <w:vertAlign w:val="subscript"/>
-          <w:lang w:val="en-US"/>
         </w:rPr>
         <w:t>1</w:t>
       </w:r>
@@ -276,14 +253,12 @@
         <w:rPr>
           <w:sz w:val="28"/>
           <w:vertAlign w:val="superscript"/>
-          <w:lang w:val="en-US"/>
         </w:rPr>
         <w:t>2</w:t>
       </w:r>
       <w:r>
         <w:rPr>
           <w:sz w:val="28"/>
-          <w:lang w:val="en-US"/>
         </w:rPr>
         <w:t>-x</w:t>
       </w:r>
@@ -291,7 +266,6 @@
         <w:rPr>
           <w:sz w:val="28"/>
           <w:vertAlign w:val="subscript"/>
-          <w:lang w:val="en-US"/>
         </w:rPr>
         <w:t>2</w:t>
       </w:r>
@@ -299,65 +273,19 @@
         <w:rPr>
           <w:sz w:val="28"/>
           <w:vertAlign w:val="superscript"/>
-          <w:lang w:val="en-US"/>
         </w:rPr>
         <w:t>2</w:t>
       </w:r>
       <w:r>
         <w:rPr>
           <w:sz w:val="28"/>
-          <w:lang w:val="en-US"/>
         </w:rPr>
         <w:t>)</w:t>
       </w:r>
     </w:p>
     <w:p>
-      <w:pPr>
-        <w:rPr>
-          <w:lang w:val="en-US"/>
-        </w:rPr>
-      </w:pPr>
-      <w:proofErr w:type="spellStart"/>
-      <w:r>
-        <w:rPr>
-          <w:lang w:val="en-US"/>
-        </w:rPr>
-        <w:t>Przy</w:t>
-      </w:r>
-      <w:proofErr w:type="spellEnd"/>
-      <w:r>
-        <w:rPr>
-          <w:lang w:val="en-US"/>
-        </w:rPr>
-        <w:t xml:space="preserve"> </w:t>
-      </w:r>
-      <w:proofErr w:type="spellStart"/>
-      <w:r>
-        <w:rPr>
-          <w:lang w:val="en-US"/>
-        </w:rPr>
-        <w:t>wartościach</w:t>
-      </w:r>
-      <w:proofErr w:type="spellEnd"/>
-      <w:r>
-        <w:rPr>
-          <w:lang w:val="en-US"/>
-        </w:rPr>
-        <w:t xml:space="preserve"> </w:t>
-      </w:r>
-      <w:proofErr w:type="spellStart"/>
-      <w:r>
-        <w:rPr>
-          <w:lang w:val="en-US"/>
-        </w:rPr>
-        <w:t>początkowych</w:t>
-      </w:r>
-      <w:proofErr w:type="spellEnd"/>
-      <w:r>
-        <w:rPr>
-          <w:lang w:val="en-US"/>
-        </w:rPr>
-        <w:t>:</w:t>
+      <w:r>
+        <w:t>Przy wartościach początkowych:</w:t>
       </w:r>
     </w:p>
     <w:p>
@@ -1012,7 +940,7 @@
         </w:rPr>
         <w:lastRenderedPageBreak/>
         <w:drawing>
-          <wp:anchor distT="0" distB="0" distL="114300" distR="114300" simplePos="0" relativeHeight="251658240" behindDoc="0" locked="0" layoutInCell="1" allowOverlap="1" wp14:anchorId="3D6A1680">
+          <wp:anchor distT="0" distB="0" distL="114300" distR="114300" simplePos="0" relativeHeight="251658240" behindDoc="0" locked="0" layoutInCell="1" allowOverlap="1" wp14:anchorId="09E410F6" wp14:editId="0D6B57B5">
             <wp:simplePos x="0" y="0"/>
             <wp:positionH relativeFrom="column">
               <wp:posOffset>-709295</wp:posOffset>
@@ -1080,7 +1008,7 @@
           <w:noProof/>
         </w:rPr>
         <w:drawing>
-          <wp:anchor distT="0" distB="0" distL="114300" distR="114300" simplePos="0" relativeHeight="251659264" behindDoc="0" locked="0" layoutInCell="1" allowOverlap="1" wp14:anchorId="3E1BF02A">
+          <wp:anchor distT="0" distB="0" distL="114300" distR="114300" simplePos="0" relativeHeight="251659264" behindDoc="0" locked="0" layoutInCell="1" allowOverlap="1" wp14:anchorId="6A105FEB" wp14:editId="113C97CF">
             <wp:simplePos x="0" y="0"/>
             <wp:positionH relativeFrom="margin">
               <wp:align>center</wp:align>
@@ -1144,7 +1072,7 @@
         </w:rPr>
         <w:lastRenderedPageBreak/>
         <w:drawing>
-          <wp:anchor distT="0" distB="0" distL="114300" distR="114300" simplePos="0" relativeHeight="251661312" behindDoc="0" locked="0" layoutInCell="1" allowOverlap="1" wp14:anchorId="4D2E8315">
+          <wp:anchor distT="0" distB="0" distL="114300" distR="114300" simplePos="0" relativeHeight="251661312" behindDoc="0" locked="0" layoutInCell="1" allowOverlap="1" wp14:anchorId="5C98A714" wp14:editId="674EA406">
             <wp:simplePos x="0" y="0"/>
             <wp:positionH relativeFrom="column">
               <wp:posOffset>-686435</wp:posOffset>
@@ -1204,7 +1132,7 @@
           <w:noProof/>
         </w:rPr>
         <w:drawing>
-          <wp:anchor distT="0" distB="0" distL="114300" distR="114300" simplePos="0" relativeHeight="251660288" behindDoc="0" locked="0" layoutInCell="1" allowOverlap="1" wp14:anchorId="1B80FA7C">
+          <wp:anchor distT="0" distB="0" distL="114300" distR="114300" simplePos="0" relativeHeight="251660288" behindDoc="0" locked="0" layoutInCell="1" allowOverlap="1" wp14:anchorId="4EF75A63" wp14:editId="02536A80">
             <wp:simplePos x="0" y="0"/>
             <wp:positionH relativeFrom="column">
               <wp:posOffset>-709295</wp:posOffset>
@@ -1375,12 +1303,14 @@
         <w:rPr>
           <w:rFonts w:cstheme="minorHAnsi"/>
           <w:sz w:val="28"/>
+          <w:lang w:val="en-US"/>
         </w:rPr>
       </w:pPr>
       <w:proofErr w:type="spellStart"/>
       <w:r>
         <w:rPr>
           <w:sz w:val="28"/>
+          <w:lang w:val="en-US"/>
         </w:rPr>
         <w:t>Y</w:t>
       </w:r>
@@ -1388,6 +1318,7 @@
         <w:rPr>
           <w:sz w:val="28"/>
           <w:vertAlign w:val="subscript"/>
+          <w:lang w:val="en-US"/>
         </w:rPr>
         <w:t>n</w:t>
       </w:r>
@@ -1395,6 +1326,7 @@
       <w:r>
         <w:rPr>
           <w:sz w:val="28"/>
+          <w:lang w:val="en-US"/>
         </w:rPr>
         <w:t xml:space="preserve"> = </w:t>
       </w:r>
@@ -1423,6 +1355,7 @@
               <w:rPr>
                 <w:rFonts w:ascii="Cambria Math" w:hAnsi="Cambria Math" w:cstheme="minorHAnsi"/>
                 <w:sz w:val="28"/>
+                <w:lang w:val="en-US"/>
               </w:rPr>
               <m:t>=1</m:t>
             </m:r>
@@ -1455,6 +1388,7 @@
                 <w:rFonts w:ascii="Cambria Math" w:hAnsi="Cambria Math"/>
                 <w:sz w:val="28"/>
                 <w:vertAlign w:val="subscript"/>
+                <w:lang w:val="en-US"/>
               </w:rPr>
               <m:t>j</m:t>
             </m:r>
@@ -1465,6 +1399,7 @@
               <w:rPr>
                 <w:rFonts w:ascii="Cambria Math" w:hAnsi="Cambria Math"/>
                 <w:sz w:val="28"/>
+                <w:lang w:val="en-US"/>
               </w:rPr>
               <m:t>*y</m:t>
             </m:r>
@@ -1476,6 +1411,7 @@
                 <w:rFonts w:ascii="Cambria Math" w:hAnsi="Cambria Math"/>
                 <w:sz w:val="28"/>
                 <w:vertAlign w:val="subscript"/>
+                <w:lang w:val="en-US"/>
               </w:rPr>
               <m:t>n</m:t>
             </m:r>
@@ -1486,6 +1422,7 @@
               <w:rPr>
                 <w:rFonts w:ascii="Cambria Math" w:hAnsi="Cambria Math"/>
                 <w:sz w:val="28"/>
+                <w:lang w:val="en-US"/>
               </w:rPr>
               <m:t xml:space="preserve"> </m:t>
             </m:r>
@@ -1495,6 +1432,7 @@
       <w:r>
         <w:rPr>
           <w:sz w:val="28"/>
+          <w:lang w:val="en-US"/>
         </w:rPr>
         <w:t xml:space="preserve"> +</w:t>
       </w:r>
@@ -1503,6 +1441,7 @@
           <w:rPr>
             <w:rFonts w:ascii="Cambria Math" w:hAnsi="Cambria Math"/>
             <w:sz w:val="28"/>
+            <w:lang w:val="en-US"/>
           </w:rPr>
           <m:t xml:space="preserve"> </m:t>
         </m:r>
@@ -1530,15 +1469,9 @@
               <w:rPr>
                 <w:rFonts w:ascii="Cambria Math" w:hAnsi="Cambria Math" w:cstheme="minorHAnsi"/>
                 <w:sz w:val="28"/>
+                <w:lang w:val="en-US"/>
               </w:rPr>
-              <m:t>=</m:t>
-            </m:r>
-            <m:r>
-              <w:rPr>
-                <w:rFonts w:ascii="Cambria Math" w:hAnsi="Cambria Math" w:cstheme="minorHAnsi"/>
-                <w:sz w:val="28"/>
-              </w:rPr>
-              <m:t>0</m:t>
+              <m:t>=0</m:t>
             </m:r>
           </m:sub>
           <m:sup>
@@ -1558,6 +1491,7 @@
               <w:rPr>
                 <w:rFonts w:ascii="Cambria Math" w:hAnsi="Cambria Math"/>
                 <w:sz w:val="28"/>
+                <w:lang w:val="en-US"/>
               </w:rPr>
               <m:t>(h*</m:t>
             </m:r>
@@ -1568,8 +1502,30 @@
               <w:rPr>
                 <w:rFonts w:ascii="Cambria Math" w:hAnsi="Cambria Math" w:cstheme="minorHAnsi"/>
                 <w:sz w:val="28"/>
+                <w:lang w:val="en-US"/>
               </w:rPr>
-              <m:t>∑β*f(x</m:t>
+              <m:t>∑</m:t>
+            </m:r>
+            <m:r>
+              <m:rPr>
+                <m:sty m:val="p"/>
+              </m:rPr>
+              <w:rPr>
+                <w:rFonts w:ascii="Cambria Math" w:hAnsi="Cambria Math" w:cstheme="minorHAnsi"/>
+                <w:sz w:val="28"/>
+              </w:rPr>
+              <m:t>β</m:t>
+            </m:r>
+            <m:r>
+              <m:rPr>
+                <m:sty m:val="p"/>
+              </m:rPr>
+              <w:rPr>
+                <w:rFonts w:ascii="Cambria Math" w:hAnsi="Cambria Math" w:cstheme="minorHAnsi"/>
+                <w:sz w:val="28"/>
+                <w:lang w:val="en-US"/>
+              </w:rPr>
+              <m:t>*f(x</m:t>
             </m:r>
             <m:r>
               <m:rPr>
@@ -1579,6 +1535,7 @@
                 <w:rFonts w:ascii="Cambria Math" w:hAnsi="Cambria Math" w:cstheme="minorHAnsi"/>
                 <w:sz w:val="28"/>
                 <w:vertAlign w:val="subscript"/>
+                <w:lang w:val="en-US"/>
               </w:rPr>
               <m:t>n-j</m:t>
             </m:r>
@@ -1589,6 +1546,7 @@
               <w:rPr>
                 <w:rFonts w:ascii="Cambria Math" w:hAnsi="Cambria Math" w:cstheme="minorHAnsi"/>
                 <w:sz w:val="28"/>
+                <w:lang w:val="en-US"/>
               </w:rPr>
               <m:t>, y</m:t>
             </m:r>
@@ -1600,6 +1558,7 @@
                 <w:rFonts w:ascii="Cambria Math" w:hAnsi="Cambria Math" w:cstheme="minorHAnsi"/>
                 <w:sz w:val="28"/>
                 <w:vertAlign w:val="subscript"/>
+                <w:lang w:val="en-US"/>
               </w:rPr>
               <m:t>n-j</m:t>
             </m:r>
@@ -1610,6 +1569,7 @@
               <w:rPr>
                 <w:rFonts w:ascii="Cambria Math" w:hAnsi="Cambria Math" w:cstheme="minorHAnsi"/>
                 <w:sz w:val="28"/>
+                <w:lang w:val="en-US"/>
               </w:rPr>
               <m:t>))</m:t>
             </m:r>
@@ -1619,6 +1579,7 @@
       <w:r>
         <w:rPr>
           <w:sz w:val="28"/>
+          <w:lang w:val="en-US"/>
         </w:rPr>
         <w:t xml:space="preserve"> </w:t>
       </w:r>
@@ -1668,7 +1629,7 @@
           <w:noProof/>
         </w:rPr>
         <w:drawing>
-          <wp:anchor distT="0" distB="0" distL="114300" distR="114300" simplePos="0" relativeHeight="251662336" behindDoc="0" locked="0" layoutInCell="1" allowOverlap="1" wp14:anchorId="638081C9">
+          <wp:anchor distT="0" distB="0" distL="114300" distR="114300" simplePos="0" relativeHeight="251662336" behindDoc="0" locked="0" layoutInCell="1" allowOverlap="1" wp14:anchorId="55295E81" wp14:editId="2F1B68F0">
             <wp:simplePos x="0" y="0"/>
             <wp:positionH relativeFrom="column">
               <wp:posOffset>-732155</wp:posOffset>
@@ -1779,10 +1740,11 @@
       <w:r>
         <w:rPr>
           <w:rFonts w:cstheme="minorHAnsi"/>
+          <w:noProof/>
         </w:rPr>
         <w:lastRenderedPageBreak/>
         <w:drawing>
-          <wp:anchor distT="0" distB="0" distL="114300" distR="114300" simplePos="0" relativeHeight="251664384" behindDoc="0" locked="0" layoutInCell="1" allowOverlap="1" wp14:anchorId="1C79E2E3">
+          <wp:anchor distT="0" distB="0" distL="114300" distR="114300" simplePos="0" relativeHeight="251664384" behindDoc="0" locked="0" layoutInCell="1" allowOverlap="1" wp14:anchorId="49958326" wp14:editId="07D518FB">
             <wp:simplePos x="0" y="0"/>
             <wp:positionH relativeFrom="column">
               <wp:posOffset>-760095</wp:posOffset>
@@ -1842,7 +1804,7 @@
           <w:noProof/>
         </w:rPr>
         <w:drawing>
-          <wp:anchor distT="0" distB="0" distL="114300" distR="114300" simplePos="0" relativeHeight="251663360" behindDoc="0" locked="0" layoutInCell="1" allowOverlap="1" wp14:anchorId="20772BE7">
+          <wp:anchor distT="0" distB="0" distL="114300" distR="114300" simplePos="0" relativeHeight="251663360" behindDoc="0" locked="0" layoutInCell="1" allowOverlap="1" wp14:anchorId="152C164D" wp14:editId="57603587">
             <wp:simplePos x="0" y="0"/>
             <wp:positionH relativeFrom="column">
               <wp:posOffset>-716915</wp:posOffset>
@@ -1932,7 +1894,7 @@
         </w:rPr>
         <w:lastRenderedPageBreak/>
         <w:drawing>
-          <wp:anchor distT="0" distB="0" distL="114300" distR="114300" simplePos="0" relativeHeight="251665408" behindDoc="0" locked="0" layoutInCell="1" allowOverlap="1" wp14:anchorId="7CEBE91C">
+          <wp:anchor distT="0" distB="0" distL="114300" distR="114300" simplePos="0" relativeHeight="251665408" behindDoc="0" locked="0" layoutInCell="1" allowOverlap="1" wp14:anchorId="20F266AB" wp14:editId="2DF7F8B2">
             <wp:simplePos x="0" y="0"/>
             <wp:positionH relativeFrom="column">
               <wp:posOffset>-755015</wp:posOffset>
@@ -1997,13 +1959,7 @@
         <w:t xml:space="preserve">Liczba iteracji potrzebna do </w:t>
       </w:r>
       <w:r>
-        <w:t xml:space="preserve">rozwiązania układu </w:t>
-      </w:r>
-      <w:r>
-        <w:t xml:space="preserve">metodą PC Adamsa </w:t>
-      </w:r>
-      <w:r>
-        <w:t>na zadanym odcinku wyniosła kolejno:</w:t>
+        <w:t>rozwiązania układu metodą PC Adamsa na zadanym odcinku wyniosła kolejno:</w:t>
       </w:r>
     </w:p>
     <w:p>
@@ -2077,8 +2033,604 @@
         </w:rPr>
         <w:t>751</w:t>
       </w:r>
+    </w:p>
+    <w:p>
+      <w:pPr>
+        <w:pStyle w:val="Nagwek1"/>
+      </w:pPr>
+    </w:p>
+    <w:p>
+      <w:pPr>
+        <w:pStyle w:val="Nagwek1"/>
+      </w:pPr>
+      <w:r>
+        <w:t>Ad. 3</w:t>
+      </w:r>
+    </w:p>
+    <w:p>
+      <w:r>
+        <w:t xml:space="preserve">Ostatnią metodą jest metoda RK4 czwartego rzędu, ale przy kroku o zmiennej </w:t>
+      </w:r>
+      <w:r>
+        <w:t>długości</w:t>
+      </w:r>
+      <w:r>
+        <w:t>.</w:t>
+      </w:r>
+    </w:p>
+    <w:p>
+      <w:r>
+        <w:rPr>
+          <w:noProof/>
+        </w:rPr>
+        <w:lastRenderedPageBreak/>
+        <w:drawing>
+          <wp:anchor distT="0" distB="0" distL="114300" distR="114300" simplePos="0" relativeHeight="251667456" behindDoc="0" locked="0" layoutInCell="1" allowOverlap="1" wp14:anchorId="7D0956C8" wp14:editId="771D2328">
+            <wp:simplePos x="0" y="0"/>
+            <wp:positionH relativeFrom="column">
+              <wp:posOffset>-556895</wp:posOffset>
+            </wp:positionH>
+            <wp:positionV relativeFrom="paragraph">
+              <wp:posOffset>4040505</wp:posOffset>
+            </wp:positionV>
+            <wp:extent cx="7025640" cy="3852021"/>
+            <wp:effectExtent l="0" t="0" r="3810" b="0"/>
+            <wp:wrapSquare wrapText="bothSides"/>
+            <wp:docPr id="10" name="Obraz 10"/>
+            <wp:cNvGraphicFramePr>
+              <a:graphicFrameLocks xmlns:a="http://schemas.openxmlformats.org/drawingml/2006/main" noChangeAspect="1"/>
+            </wp:cNvGraphicFramePr>
+            <a:graphic xmlns:a="http://schemas.openxmlformats.org/drawingml/2006/main">
+              <a:graphicData uri="http://schemas.openxmlformats.org/drawingml/2006/picture">
+                <pic:pic xmlns:pic="http://schemas.openxmlformats.org/drawingml/2006/picture">
+                  <pic:nvPicPr>
+                    <pic:cNvPr id="1" name=""/>
+                    <pic:cNvPicPr/>
+                  </pic:nvPicPr>
+                  <pic:blipFill>
+                    <a:blip r:embed="rId13">
+                      <a:extLst>
+                        <a:ext uri="{28A0092B-C50C-407E-A947-70E740481C1C}">
+                          <a14:useLocalDpi xmlns:a14="http://schemas.microsoft.com/office/drawing/2010/main" val="0"/>
+                        </a:ext>
+                      </a:extLst>
+                    </a:blip>
+                    <a:stretch>
+                      <a:fillRect/>
+                    </a:stretch>
+                  </pic:blipFill>
+                  <pic:spPr>
+                    <a:xfrm>
+                      <a:off x="0" y="0"/>
+                      <a:ext cx="7025640" cy="3852021"/>
+                    </a:xfrm>
+                    <a:prstGeom prst="rect">
+                      <a:avLst/>
+                    </a:prstGeom>
+                  </pic:spPr>
+                </pic:pic>
+              </a:graphicData>
+            </a:graphic>
+            <wp14:sizeRelH relativeFrom="page">
+              <wp14:pctWidth>0</wp14:pctWidth>
+            </wp14:sizeRelH>
+            <wp14:sizeRelV relativeFrom="page">
+              <wp14:pctHeight>0</wp14:pctHeight>
+            </wp14:sizeRelV>
+          </wp:anchor>
+        </w:drawing>
+      </w:r>
+      <w:r>
+        <w:rPr>
+          <w:noProof/>
+        </w:rPr>
+        <w:drawing>
+          <wp:anchor distT="0" distB="0" distL="114300" distR="114300" simplePos="0" relativeHeight="251666432" behindDoc="0" locked="0" layoutInCell="1" allowOverlap="1" wp14:anchorId="45E1328E" wp14:editId="2C7ACAE9">
+            <wp:simplePos x="0" y="0"/>
+            <wp:positionH relativeFrom="page">
+              <wp:posOffset>386715</wp:posOffset>
+            </wp:positionH>
+            <wp:positionV relativeFrom="paragraph">
+              <wp:posOffset>0</wp:posOffset>
+            </wp:positionV>
+            <wp:extent cx="7082381" cy="3756660"/>
+            <wp:effectExtent l="0" t="0" r="4445" b="0"/>
+            <wp:wrapSquare wrapText="bothSides"/>
+            <wp:docPr id="9" name="Obraz 9"/>
+            <wp:cNvGraphicFramePr>
+              <a:graphicFrameLocks xmlns:a="http://schemas.openxmlformats.org/drawingml/2006/main" noChangeAspect="1"/>
+            </wp:cNvGraphicFramePr>
+            <a:graphic xmlns:a="http://schemas.openxmlformats.org/drawingml/2006/main">
+              <a:graphicData uri="http://schemas.openxmlformats.org/drawingml/2006/picture">
+                <pic:pic xmlns:pic="http://schemas.openxmlformats.org/drawingml/2006/picture">
+                  <pic:nvPicPr>
+                    <pic:cNvPr id="1" name=""/>
+                    <pic:cNvPicPr/>
+                  </pic:nvPicPr>
+                  <pic:blipFill>
+                    <a:blip r:embed="rId14">
+                      <a:extLst>
+                        <a:ext uri="{28A0092B-C50C-407E-A947-70E740481C1C}">
+                          <a14:useLocalDpi xmlns:a14="http://schemas.microsoft.com/office/drawing/2010/main" val="0"/>
+                        </a:ext>
+                      </a:extLst>
+                    </a:blip>
+                    <a:stretch>
+                      <a:fillRect/>
+                    </a:stretch>
+                  </pic:blipFill>
+                  <pic:spPr>
+                    <a:xfrm>
+                      <a:off x="0" y="0"/>
+                      <a:ext cx="7082381" cy="3756660"/>
+                    </a:xfrm>
+                    <a:prstGeom prst="rect">
+                      <a:avLst/>
+                    </a:prstGeom>
+                  </pic:spPr>
+                </pic:pic>
+              </a:graphicData>
+            </a:graphic>
+            <wp14:sizeRelH relativeFrom="page">
+              <wp14:pctWidth>0</wp14:pctWidth>
+            </wp14:sizeRelH>
+            <wp14:sizeRelV relativeFrom="page">
+              <wp14:pctHeight>0</wp14:pctHeight>
+            </wp14:sizeRelV>
+          </wp:anchor>
+        </w:drawing>
+      </w:r>
+      <w:r>
+        <w:t>3333</w:t>
+      </w:r>
+    </w:p>
+    <w:p>
+      <w:r>
+        <w:t>60</w:t>
+      </w:r>
+    </w:p>
+    <w:p>
+      <w:r>
+        <w:rPr>
+          <w:noProof/>
+        </w:rPr>
+        <w:lastRenderedPageBreak/>
+        <w:drawing>
+          <wp:anchor distT="0" distB="0" distL="114300" distR="114300" simplePos="0" relativeHeight="251668480" behindDoc="0" locked="0" layoutInCell="1" allowOverlap="1" wp14:anchorId="06DC2B6B" wp14:editId="3BE11321">
+            <wp:simplePos x="0" y="0"/>
+            <wp:positionH relativeFrom="margin">
+              <wp:posOffset>-770255</wp:posOffset>
+            </wp:positionH>
+            <wp:positionV relativeFrom="paragraph">
+              <wp:posOffset>0</wp:posOffset>
+            </wp:positionV>
+            <wp:extent cx="7284720" cy="3835400"/>
+            <wp:effectExtent l="0" t="0" r="0" b="0"/>
+            <wp:wrapSquare wrapText="bothSides"/>
+            <wp:docPr id="11" name="Obraz 11"/>
+            <wp:cNvGraphicFramePr>
+              <a:graphicFrameLocks xmlns:a="http://schemas.openxmlformats.org/drawingml/2006/main" noChangeAspect="1"/>
+            </wp:cNvGraphicFramePr>
+            <a:graphic xmlns:a="http://schemas.openxmlformats.org/drawingml/2006/main">
+              <a:graphicData uri="http://schemas.openxmlformats.org/drawingml/2006/picture">
+                <pic:pic xmlns:pic="http://schemas.openxmlformats.org/drawingml/2006/picture">
+                  <pic:nvPicPr>
+                    <pic:cNvPr id="1" name=""/>
+                    <pic:cNvPicPr/>
+                  </pic:nvPicPr>
+                  <pic:blipFill>
+                    <a:blip r:embed="rId15">
+                      <a:extLst>
+                        <a:ext uri="{28A0092B-C50C-407E-A947-70E740481C1C}">
+                          <a14:useLocalDpi xmlns:a14="http://schemas.microsoft.com/office/drawing/2010/main" val="0"/>
+                        </a:ext>
+                      </a:extLst>
+                    </a:blip>
+                    <a:stretch>
+                      <a:fillRect/>
+                    </a:stretch>
+                  </pic:blipFill>
+                  <pic:spPr>
+                    <a:xfrm>
+                      <a:off x="0" y="0"/>
+                      <a:ext cx="7284720" cy="3835400"/>
+                    </a:xfrm>
+                    <a:prstGeom prst="rect">
+                      <a:avLst/>
+                    </a:prstGeom>
+                  </pic:spPr>
+                </pic:pic>
+              </a:graphicData>
+            </a:graphic>
+            <wp14:sizeRelH relativeFrom="page">
+              <wp14:pctWidth>0</wp14:pctWidth>
+            </wp14:sizeRelH>
+            <wp14:sizeRelV relativeFrom="page">
+              <wp14:pctHeight>0</wp14:pctHeight>
+            </wp14:sizeRelV>
+          </wp:anchor>
+        </w:drawing>
+      </w:r>
+    </w:p>
+    <w:p>
+      <w:r>
+        <w:rPr>
+          <w:noProof/>
+        </w:rPr>
+        <w:drawing>
+          <wp:anchor distT="0" distB="0" distL="114300" distR="114300" simplePos="0" relativeHeight="251669504" behindDoc="0" locked="0" layoutInCell="1" allowOverlap="1" wp14:anchorId="7434B174" wp14:editId="767CE450">
+            <wp:simplePos x="0" y="0"/>
+            <wp:positionH relativeFrom="margin">
+              <wp:align>center</wp:align>
+            </wp:positionH>
+            <wp:positionV relativeFrom="paragraph">
+              <wp:posOffset>221615</wp:posOffset>
+            </wp:positionV>
+            <wp:extent cx="7164705" cy="3832860"/>
+            <wp:effectExtent l="0" t="0" r="0" b="0"/>
+            <wp:wrapSquare wrapText="bothSides"/>
+            <wp:docPr id="12" name="Obraz 12"/>
+            <wp:cNvGraphicFramePr>
+              <a:graphicFrameLocks xmlns:a="http://schemas.openxmlformats.org/drawingml/2006/main" noChangeAspect="1"/>
+            </wp:cNvGraphicFramePr>
+            <a:graphic xmlns:a="http://schemas.openxmlformats.org/drawingml/2006/main">
+              <a:graphicData uri="http://schemas.openxmlformats.org/drawingml/2006/picture">
+                <pic:pic xmlns:pic="http://schemas.openxmlformats.org/drawingml/2006/picture">
+                  <pic:nvPicPr>
+                    <pic:cNvPr id="1" name=""/>
+                    <pic:cNvPicPr/>
+                  </pic:nvPicPr>
+                  <pic:blipFill>
+                    <a:blip r:embed="rId16">
+                      <a:extLst>
+                        <a:ext uri="{28A0092B-C50C-407E-A947-70E740481C1C}">
+                          <a14:useLocalDpi xmlns:a14="http://schemas.microsoft.com/office/drawing/2010/main" val="0"/>
+                        </a:ext>
+                      </a:extLst>
+                    </a:blip>
+                    <a:stretch>
+                      <a:fillRect/>
+                    </a:stretch>
+                  </pic:blipFill>
+                  <pic:spPr>
+                    <a:xfrm>
+                      <a:off x="0" y="0"/>
+                      <a:ext cx="7164705" cy="3832860"/>
+                    </a:xfrm>
+                    <a:prstGeom prst="rect">
+                      <a:avLst/>
+                    </a:prstGeom>
+                  </pic:spPr>
+                </pic:pic>
+              </a:graphicData>
+            </a:graphic>
+            <wp14:sizeRelH relativeFrom="page">
+              <wp14:pctWidth>0</wp14:pctWidth>
+            </wp14:sizeRelH>
+            <wp14:sizeRelV relativeFrom="page">
+              <wp14:pctHeight>0</wp14:pctHeight>
+            </wp14:sizeRelV>
+          </wp:anchor>
+        </w:drawing>
+      </w:r>
+      <w:r>
+        <w:t>3000</w:t>
+      </w:r>
+    </w:p>
+    <w:p>
+      <w:r>
+        <w:t>60</w:t>
+      </w:r>
+    </w:p>
+    <w:p/>
+    <w:p>
+      <w:pPr>
+        <w:pStyle w:val="Nagwek1"/>
+      </w:pPr>
+      <w:r>
+        <w:lastRenderedPageBreak/>
+        <w:t>Wnioski</w:t>
+      </w:r>
+    </w:p>
+    <w:p/>
+    <w:p>
+      <w:r>
+        <w:t>Poniższy wykres przedstawia liczbę iteracji dla różnych algorytmów i różnych wartości początkowych.</w:t>
+      </w:r>
+    </w:p>
+    <w:p>
+      <w:pPr>
+        <w:pStyle w:val="Akapitzlist"/>
+        <w:numPr>
+          <w:ilvl w:val="0"/>
+          <w:numId w:val="4"/>
+        </w:numPr>
+        <w:rPr>
+          <w:lang w:val="en-US"/>
+        </w:rPr>
+      </w:pPr>
+      <w:r>
+        <w:rPr>
+          <w:lang w:val="en-US"/>
+        </w:rPr>
+        <w:t>X</w:t>
+      </w:r>
+      <w:r>
+        <w:rPr>
+          <w:vertAlign w:val="subscript"/>
+          <w:lang w:val="en-US"/>
+        </w:rPr>
+        <w:t>1</w:t>
+      </w:r>
+      <w:r>
+        <w:rPr>
+          <w:lang w:val="en-US"/>
+        </w:rPr>
+        <w:t>(0) = 8, x</w:t>
+      </w:r>
+      <w:r>
+        <w:rPr>
+          <w:vertAlign w:val="subscript"/>
+          <w:lang w:val="en-US"/>
+        </w:rPr>
+        <w:t>2</w:t>
+      </w:r>
+      <w:r>
+        <w:rPr>
+          <w:lang w:val="en-US"/>
+        </w:rPr>
+        <w:t>(0) = 8</w:t>
+      </w:r>
+    </w:p>
+    <w:p>
+      <w:pPr>
+        <w:pStyle w:val="Akapitzlist"/>
+        <w:numPr>
+          <w:ilvl w:val="0"/>
+          <w:numId w:val="4"/>
+        </w:numPr>
+        <w:rPr>
+          <w:lang w:val="en-US"/>
+        </w:rPr>
+      </w:pPr>
+      <w:r>
+        <w:rPr>
+          <w:lang w:val="en-US"/>
+        </w:rPr>
+        <w:t>X</w:t>
+      </w:r>
+      <w:r>
+        <w:rPr>
+          <w:vertAlign w:val="subscript"/>
+          <w:lang w:val="en-US"/>
+        </w:rPr>
+        <w:t>1</w:t>
+      </w:r>
+      <w:r>
+        <w:rPr>
+          <w:lang w:val="en-US"/>
+        </w:rPr>
+        <w:t xml:space="preserve">(0) = </w:t>
+      </w:r>
+      <w:r>
+        <w:rPr>
+          <w:lang w:val="en-US"/>
+        </w:rPr>
+        <w:t>0</w:t>
+      </w:r>
+      <w:r>
+        <w:rPr>
+          <w:lang w:val="en-US"/>
+        </w:rPr>
+        <w:t>, x</w:t>
+      </w:r>
+      <w:r>
+        <w:rPr>
+          <w:vertAlign w:val="subscript"/>
+          <w:lang w:val="en-US"/>
+        </w:rPr>
+        <w:t>2</w:t>
+      </w:r>
+      <w:r>
+        <w:rPr>
+          <w:lang w:val="en-US"/>
+        </w:rPr>
+        <w:t xml:space="preserve">(0) = </w:t>
+      </w:r>
+      <w:r>
+        <w:rPr>
+          <w:lang w:val="en-US"/>
+        </w:rPr>
+        <w:t>0.5</w:t>
+      </w:r>
+    </w:p>
+    <w:p>
+      <w:pPr>
+        <w:pStyle w:val="Akapitzlist"/>
+        <w:numPr>
+          <w:ilvl w:val="0"/>
+          <w:numId w:val="4"/>
+        </w:numPr>
+        <w:rPr>
+          <w:lang w:val="en-US"/>
+        </w:rPr>
+      </w:pPr>
+      <w:r>
+        <w:rPr>
+          <w:lang w:val="en-US"/>
+        </w:rPr>
+        <w:t>X</w:t>
+      </w:r>
+      <w:r>
+        <w:rPr>
+          <w:vertAlign w:val="subscript"/>
+          <w:lang w:val="en-US"/>
+        </w:rPr>
+        <w:t>1</w:t>
+      </w:r>
+      <w:r>
+        <w:rPr>
+          <w:lang w:val="en-US"/>
+        </w:rPr>
+        <w:t xml:space="preserve">(0) = </w:t>
+      </w:r>
+      <w:r>
+        <w:rPr>
+          <w:lang w:val="en-US"/>
+        </w:rPr>
+        <w:t>10</w:t>
+      </w:r>
+      <w:r>
+        <w:rPr>
+          <w:lang w:val="en-US"/>
+        </w:rPr>
+        <w:t>, x</w:t>
+      </w:r>
+      <w:r>
+        <w:rPr>
+          <w:vertAlign w:val="subscript"/>
+          <w:lang w:val="en-US"/>
+        </w:rPr>
+        <w:t>2</w:t>
+      </w:r>
+      <w:r>
+        <w:rPr>
+          <w:lang w:val="en-US"/>
+        </w:rPr>
+        <w:t xml:space="preserve">(0) = </w:t>
+      </w:r>
+      <w:r>
+        <w:rPr>
+          <w:lang w:val="en-US"/>
+        </w:rPr>
+        <w:t>0</w:t>
+      </w:r>
       <w:bookmarkStart w:id="0" w:name="_GoBack"/>
       <w:bookmarkEnd w:id="0"/>
+    </w:p>
+    <w:p>
+      <w:pPr>
+        <w:pStyle w:val="Akapitzlist"/>
+        <w:numPr>
+          <w:ilvl w:val="0"/>
+          <w:numId w:val="4"/>
+        </w:numPr>
+        <w:rPr>
+          <w:lang w:val="en-US"/>
+        </w:rPr>
+      </w:pPr>
+      <w:r>
+        <w:rPr>
+          <w:lang w:val="en-US"/>
+        </w:rPr>
+        <w:t>X</w:t>
+      </w:r>
+      <w:r>
+        <w:rPr>
+          <w:vertAlign w:val="subscript"/>
+          <w:lang w:val="en-US"/>
+        </w:rPr>
+        <w:t>1</w:t>
+      </w:r>
+      <w:r>
+        <w:rPr>
+          <w:lang w:val="en-US"/>
+        </w:rPr>
+        <w:t xml:space="preserve">(0) = </w:t>
+      </w:r>
+      <w:r>
+        <w:rPr>
+          <w:lang w:val="en-US"/>
+        </w:rPr>
+        <w:t>0.001</w:t>
+      </w:r>
+      <w:r>
+        <w:rPr>
+          <w:lang w:val="en-US"/>
+        </w:rPr>
+        <w:t>, x</w:t>
+      </w:r>
+      <w:r>
+        <w:rPr>
+          <w:vertAlign w:val="subscript"/>
+          <w:lang w:val="en-US"/>
+        </w:rPr>
+        <w:t>2</w:t>
+      </w:r>
+      <w:r>
+        <w:rPr>
+          <w:lang w:val="en-US"/>
+        </w:rPr>
+        <w:t xml:space="preserve">(0) = </w:t>
+      </w:r>
+      <w:r>
+        <w:rPr>
+          <w:lang w:val="en-US"/>
+        </w:rPr>
+        <w:t>0.01</w:t>
+      </w:r>
+    </w:p>
+    <w:p>
+      <w:r>
+        <w:rPr>
+          <w:noProof/>
+        </w:rPr>
+        <w:drawing>
+          <wp:anchor distT="0" distB="0" distL="114300" distR="114300" simplePos="0" relativeHeight="251670528" behindDoc="0" locked="0" layoutInCell="1" allowOverlap="1" wp14:anchorId="30378F8D" wp14:editId="13400EF4">
+            <wp:simplePos x="0" y="0"/>
+            <wp:positionH relativeFrom="margin">
+              <wp:posOffset>-853440</wp:posOffset>
+            </wp:positionH>
+            <wp:positionV relativeFrom="paragraph">
+              <wp:posOffset>192405</wp:posOffset>
+            </wp:positionV>
+            <wp:extent cx="7160895" cy="3733800"/>
+            <wp:effectExtent l="0" t="0" r="1905" b="0"/>
+            <wp:wrapSquare wrapText="bothSides"/>
+            <wp:docPr id="13" name="Obraz 13"/>
+            <wp:cNvGraphicFramePr>
+              <a:graphicFrameLocks xmlns:a="http://schemas.openxmlformats.org/drawingml/2006/main" noChangeAspect="1"/>
+            </wp:cNvGraphicFramePr>
+            <a:graphic xmlns:a="http://schemas.openxmlformats.org/drawingml/2006/main">
+              <a:graphicData uri="http://schemas.openxmlformats.org/drawingml/2006/picture">
+                <pic:pic xmlns:pic="http://schemas.openxmlformats.org/drawingml/2006/picture">
+                  <pic:nvPicPr>
+                    <pic:cNvPr id="1" name=""/>
+                    <pic:cNvPicPr/>
+                  </pic:nvPicPr>
+                  <pic:blipFill>
+                    <a:blip r:embed="rId17">
+                      <a:extLst>
+                        <a:ext uri="{28A0092B-C50C-407E-A947-70E740481C1C}">
+                          <a14:useLocalDpi xmlns:a14="http://schemas.microsoft.com/office/drawing/2010/main" val="0"/>
+                        </a:ext>
+                      </a:extLst>
+                    </a:blip>
+                    <a:stretch>
+                      <a:fillRect/>
+                    </a:stretch>
+                  </pic:blipFill>
+                  <pic:spPr>
+                    <a:xfrm>
+                      <a:off x="0" y="0"/>
+                      <a:ext cx="7160895" cy="3733800"/>
+                    </a:xfrm>
+                    <a:prstGeom prst="rect">
+                      <a:avLst/>
+                    </a:prstGeom>
+                  </pic:spPr>
+                </pic:pic>
+              </a:graphicData>
+            </a:graphic>
+            <wp14:sizeRelH relativeFrom="page">
+              <wp14:pctWidth>0</wp14:pctWidth>
+            </wp14:sizeRelH>
+            <wp14:sizeRelV relativeFrom="page">
+              <wp14:pctHeight>0</wp14:pctHeight>
+            </wp14:sizeRelV>
+          </wp:anchor>
+        </w:drawing>
+      </w:r>
     </w:p>
     <w:p/>
     <w:sectPr>
@@ -2094,6 +2646,119 @@
 <file path=word/numbering.xml><?xml version="1.0" encoding="utf-8"?>
 <w:numbering xmlns:wpc="http://schemas.microsoft.com/office/word/2010/wordprocessingCanvas" xmlns:cx="http://schemas.microsoft.com/office/drawing/2014/chartex" xmlns:cx1="http://schemas.microsoft.com/office/drawing/2015/9/8/chartex" xmlns:cx2="http://schemas.microsoft.com/office/drawing/2015/10/21/chartex" xmlns:cx3="http://schemas.microsoft.com/office/drawing/2016/5/9/chartex" xmlns:cx4="http://schemas.microsoft.com/office/drawing/2016/5/10/chartex" xmlns:cx5="http://schemas.microsoft.com/office/drawing/2016/5/11/chartex" xmlns:cx6="http://schemas.microsoft.com/office/drawing/2016/5/12/chartex" xmlns:cx7="http://schemas.microsoft.com/office/drawing/2016/5/13/chartex" xmlns:cx8="http://schemas.microsoft.com/office/drawing/2016/5/14/chartex" xmlns:mc="http://schemas.openxmlformats.org/markup-compatibility/2006" xmlns:aink="http://schemas.microsoft.com/office/drawing/2016/ink" xmlns:am3d="http://schemas.microsoft.com/office/drawing/2017/model3d" xmlns:o="urn:schemas-microsoft-com:office:office" xmlns:r="http://schemas.openxmlformats.org/officeDocument/2006/relationships" xmlns:m="http://schemas.openxmlformats.org/officeDocument/2006/math" xmlns:v="urn:schemas-microsoft-com:vml" xmlns:wp14="http://schemas.microsoft.com/office/word/2010/wordprocessingDrawing" xmlns:wp="http://schemas.openxmlformats.org/drawingml/2006/wordprocessingDrawing" xmlns:w10="urn:schemas-microsoft-com:office:word" xmlns:w="http://schemas.openxmlformats.org/wordprocessingml/2006/main" xmlns:w14="http://schemas.microsoft.com/office/word/2010/wordml" xmlns:w15="http://schemas.microsoft.com/office/word/2012/wordml" xmlns:w16cid="http://schemas.microsoft.com/office/word/2016/wordml/cid" xmlns:w16se="http://schemas.microsoft.com/office/word/2015/wordml/symex" xmlns:wpg="http://schemas.microsoft.com/office/word/2010/wordprocessingGroup" xmlns:wpi="http://schemas.microsoft.com/office/word/2010/wordprocessingInk" xmlns:wne="http://schemas.microsoft.com/office/word/2006/wordml" xmlns:wps="http://schemas.microsoft.com/office/word/2010/wordprocessingShape" mc:Ignorable="w14 w15 w16se w16cid wp14">
   <w:abstractNum w:abstractNumId="0" w15:restartNumberingAfterBreak="0">
+    <w:nsid w:val="109B3EB5"/>
+    <w:multiLevelType w:val="hybridMultilevel"/>
+    <w:tmpl w:val="E904C556"/>
+    <w:lvl w:ilvl="0" w:tplc="0415000F">
+      <w:start w:val="1"/>
+      <w:numFmt w:val="decimal"/>
+      <w:lvlText w:val="%1."/>
+      <w:lvlJc w:val="left"/>
+      <w:pPr>
+        <w:ind w:left="720" w:hanging="360"/>
+      </w:pPr>
+      <w:rPr>
+        <w:rFonts w:hint="default"/>
+      </w:rPr>
+    </w:lvl>
+    <w:lvl w:ilvl="1" w:tplc="04150003" w:tentative="1">
+      <w:start w:val="1"/>
+      <w:numFmt w:val="bullet"/>
+      <w:lvlText w:val="o"/>
+      <w:lvlJc w:val="left"/>
+      <w:pPr>
+        <w:ind w:left="1440" w:hanging="360"/>
+      </w:pPr>
+      <w:rPr>
+        <w:rFonts w:ascii="Courier New" w:hAnsi="Courier New" w:cs="Courier New" w:hint="default"/>
+      </w:rPr>
+    </w:lvl>
+    <w:lvl w:ilvl="2" w:tplc="04150005" w:tentative="1">
+      <w:start w:val="1"/>
+      <w:numFmt w:val="bullet"/>
+      <w:lvlText w:val=""/>
+      <w:lvlJc w:val="left"/>
+      <w:pPr>
+        <w:ind w:left="2160" w:hanging="360"/>
+      </w:pPr>
+      <w:rPr>
+        <w:rFonts w:ascii="Wingdings" w:hAnsi="Wingdings" w:hint="default"/>
+      </w:rPr>
+    </w:lvl>
+    <w:lvl w:ilvl="3" w:tplc="04150001" w:tentative="1">
+      <w:start w:val="1"/>
+      <w:numFmt w:val="bullet"/>
+      <w:lvlText w:val=""/>
+      <w:lvlJc w:val="left"/>
+      <w:pPr>
+        <w:ind w:left="2880" w:hanging="360"/>
+      </w:pPr>
+      <w:rPr>
+        <w:rFonts w:ascii="Symbol" w:hAnsi="Symbol" w:hint="default"/>
+      </w:rPr>
+    </w:lvl>
+    <w:lvl w:ilvl="4" w:tplc="04150003" w:tentative="1">
+      <w:start w:val="1"/>
+      <w:numFmt w:val="bullet"/>
+      <w:lvlText w:val="o"/>
+      <w:lvlJc w:val="left"/>
+      <w:pPr>
+        <w:ind w:left="3600" w:hanging="360"/>
+      </w:pPr>
+      <w:rPr>
+        <w:rFonts w:ascii="Courier New" w:hAnsi="Courier New" w:cs="Courier New" w:hint="default"/>
+      </w:rPr>
+    </w:lvl>
+    <w:lvl w:ilvl="5" w:tplc="04150005" w:tentative="1">
+      <w:start w:val="1"/>
+      <w:numFmt w:val="bullet"/>
+      <w:lvlText w:val=""/>
+      <w:lvlJc w:val="left"/>
+      <w:pPr>
+        <w:ind w:left="4320" w:hanging="360"/>
+      </w:pPr>
+      <w:rPr>
+        <w:rFonts w:ascii="Wingdings" w:hAnsi="Wingdings" w:hint="default"/>
+      </w:rPr>
+    </w:lvl>
+    <w:lvl w:ilvl="6" w:tplc="04150001" w:tentative="1">
+      <w:start w:val="1"/>
+      <w:numFmt w:val="bullet"/>
+      <w:lvlText w:val=""/>
+      <w:lvlJc w:val="left"/>
+      <w:pPr>
+        <w:ind w:left="5040" w:hanging="360"/>
+      </w:pPr>
+      <w:rPr>
+        <w:rFonts w:ascii="Symbol" w:hAnsi="Symbol" w:hint="default"/>
+      </w:rPr>
+    </w:lvl>
+    <w:lvl w:ilvl="7" w:tplc="04150003" w:tentative="1">
+      <w:start w:val="1"/>
+      <w:numFmt w:val="bullet"/>
+      <w:lvlText w:val="o"/>
+      <w:lvlJc w:val="left"/>
+      <w:pPr>
+        <w:ind w:left="5760" w:hanging="360"/>
+      </w:pPr>
+      <w:rPr>
+        <w:rFonts w:ascii="Courier New" w:hAnsi="Courier New" w:cs="Courier New" w:hint="default"/>
+      </w:rPr>
+    </w:lvl>
+    <w:lvl w:ilvl="8" w:tplc="04150005" w:tentative="1">
+      <w:start w:val="1"/>
+      <w:numFmt w:val="bullet"/>
+      <w:lvlText w:val=""/>
+      <w:lvlJc w:val="left"/>
+      <w:pPr>
+        <w:ind w:left="6480" w:hanging="360"/>
+      </w:pPr>
+      <w:rPr>
+        <w:rFonts w:ascii="Wingdings" w:hAnsi="Wingdings" w:hint="default"/>
+      </w:rPr>
+    </w:lvl>
+  </w:abstractNum>
+  <w:abstractNum w:abstractNumId="1" w15:restartNumberingAfterBreak="0">
     <w:nsid w:val="2BE946D9"/>
     <w:multiLevelType w:val="hybridMultilevel"/>
     <w:tmpl w:val="9140BB02"/>
@@ -2179,7 +2844,7 @@
       </w:pPr>
     </w:lvl>
   </w:abstractNum>
-  <w:abstractNum w:abstractNumId="1" w15:restartNumberingAfterBreak="0">
+  <w:abstractNum w:abstractNumId="2" w15:restartNumberingAfterBreak="0">
     <w:nsid w:val="4BD7338A"/>
     <w:multiLevelType w:val="hybridMultilevel"/>
     <w:tmpl w:val="C096C95A"/>
@@ -2292,7 +2957,7 @@
       </w:rPr>
     </w:lvl>
   </w:abstractNum>
-  <w:abstractNum w:abstractNumId="2" w15:restartNumberingAfterBreak="0">
+  <w:abstractNum w:abstractNumId="3" w15:restartNumberingAfterBreak="0">
     <w:nsid w:val="76475280"/>
     <w:multiLevelType w:val="hybridMultilevel"/>
     <w:tmpl w:val="8092D6B8"/>
@@ -2406,13 +3071,16 @@
     </w:lvl>
   </w:abstractNum>
   <w:num w:numId="1">
-    <w:abstractNumId w:val="0"/>
+    <w:abstractNumId w:val="1"/>
   </w:num>
   <w:num w:numId="2">
-    <w:abstractNumId w:val="1"/>
+    <w:abstractNumId w:val="2"/>
   </w:num>
   <w:num w:numId="3">
-    <w:abstractNumId w:val="2"/>
+    <w:abstractNumId w:val="3"/>
+  </w:num>
+  <w:num w:numId="4">
+    <w:abstractNumId w:val="0"/>
   </w:num>
 </w:numbering>
 </file>
